--- a/docs/关键技术分析类文档/用户注册开发指南.docx
+++ b/docs/关键技术分析类文档/用户注册开发指南.docx
@@ -43,9 +43,6 @@
     <w:p>
       <w:pPr>
         <w:pStyle w:val="21"/>
-        <w:rPr>
-          <w:rFonts w:hint="eastAsia"/>
-        </w:rPr>
       </w:pPr>
       <w:r>
         <w:rPr>
@@ -129,9 +126,6 @@
     <w:p>
       <w:pPr>
         <w:pStyle w:val="21"/>
-        <w:rPr>
-          <w:rFonts w:hint="eastAsia"/>
-        </w:rPr>
       </w:pPr>
       <w:r>
         <w:rPr>
@@ -285,9 +279,6 @@
           <w:numId w:val="1"/>
         </w:numPr>
         <w:ind w:left="420"/>
-        <w:rPr>
-          <w:rFonts w:hint="eastAsia"/>
-        </w:rPr>
       </w:pPr>
       <w:r>
         <w:rPr>
@@ -299,9 +290,6 @@
     <w:p>
       <w:pPr>
         <w:pStyle w:val="21"/>
-        <w:rPr>
-          <w:rFonts w:hint="eastAsia"/>
-        </w:rPr>
       </w:pPr>
       <w:r>
         <w:rPr>
@@ -342,9 +330,6 @@
     <w:p>
       <w:pPr>
         <w:pStyle w:val="21"/>
-        <w:rPr>
-          <w:rFonts w:hint="eastAsia"/>
-        </w:rPr>
       </w:pPr>
       <w:r>
         <w:rPr>
@@ -374,10 +359,7 @@
     <w:p>
       <w:pPr>
         <w:pStyle w:val="1"/>
-        <w:ind w:left="210" w:right="210" w:firstLine="0"/>
-        <w:rPr>
-          <w:rFonts w:hint="eastAsia"/>
-        </w:rPr>
+        <w:ind w:left="210" w:right="210"/>
       </w:pPr>
       <w:r>
         <w:rPr>
@@ -389,21 +371,12 @@
     <w:p>
       <w:pPr>
         <w:pStyle w:val="21"/>
-        <w:rPr>
-          <w:rFonts w:hint="eastAsia"/>
-        </w:rPr>
-      </w:pPr>
-      <w:r>
-        <w:rPr>
-          <w:rFonts w:hint="eastAsia"/>
-        </w:rPr>
-        <w:t>此处</w:t>
-      </w:r>
-      <w:r>
-        <w:rPr>
-          <w:rFonts w:hint="eastAsia"/>
-        </w:rPr>
-        <w:t>省略</w:t>
+      </w:pPr>
+      <w:r>
+        <w:rPr>
+          <w:rFonts w:hint="eastAsia"/>
+        </w:rPr>
+        <w:t>此处省略</w:t>
       </w:r>
       <w:r>
         <w:rPr>
@@ -444,9 +417,6 @@
     <w:p>
       <w:pPr>
         <w:pStyle w:val="21"/>
-        <w:rPr>
-          <w:rFonts w:hint="eastAsia"/>
-        </w:rPr>
       </w:pPr>
       <w:r>
         <w:rPr>
@@ -663,9 +633,6 @@
     <w:p>
       <w:pPr>
         <w:pStyle w:val="21"/>
-        <w:rPr>
-          <w:rFonts w:hint="eastAsia"/>
-        </w:rPr>
       </w:pPr>
       <w:r>
         <w:rPr>
@@ -976,9 +943,6 @@
     <w:p>
       <w:pPr>
         <w:pStyle w:val="21"/>
-        <w:rPr>
-          <w:rFonts w:hint="eastAsia"/>
-        </w:rPr>
       </w:pPr>
       <w:r>
         <w:rPr>
@@ -1342,9 +1306,6 @@
     <w:p>
       <w:pPr>
         <w:pStyle w:val="21"/>
-        <w:rPr>
-          <w:rFonts w:hint="eastAsia"/>
-        </w:rPr>
       </w:pPr>
       <w:r>
         <w:rPr>
@@ -1414,9 +1375,6 @@
     <w:p>
       <w:pPr>
         <w:pStyle w:val="21"/>
-        <w:rPr>
-          <w:rFonts w:hint="eastAsia"/>
-        </w:rPr>
       </w:pPr>
       <w:r>
         <w:rPr>
@@ -1604,9 +1562,6 @@
     <w:p>
       <w:pPr>
         <w:pStyle w:val="21"/>
-        <w:rPr>
-          <w:rFonts w:hint="eastAsia"/>
-        </w:rPr>
       </w:pPr>
       <w:r>
         <w:rPr>
@@ -1630,9 +1585,6 @@
     <w:p>
       <w:pPr>
         <w:pStyle w:val="21"/>
-        <w:rPr>
-          <w:rFonts w:hint="eastAsia"/>
-        </w:rPr>
       </w:pPr>
       <w:r>
         <w:rPr>
@@ -1774,9 +1726,6 @@
     <w:p>
       <w:pPr>
         <w:pStyle w:val="21"/>
-        <w:rPr>
-          <w:rFonts w:hint="eastAsia"/>
-        </w:rPr>
       </w:pPr>
       <w:r>
         <w:rPr>
@@ -1882,9 +1831,6 @@
     <w:p>
       <w:pPr>
         <w:pStyle w:val="21"/>
-        <w:rPr>
-          <w:rFonts w:hint="eastAsia"/>
-        </w:rPr>
       </w:pPr>
       <w:r>
         <w:rPr>
@@ -1991,9 +1937,6 @@
     <w:p>
       <w:pPr>
         <w:pStyle w:val="21"/>
-        <w:rPr>
-          <w:rFonts w:hint="eastAsia"/>
-        </w:rPr>
       </w:pPr>
       <w:r>
         <w:rPr>
@@ -2309,9 +2252,6 @@
     <w:p>
       <w:pPr>
         <w:pStyle w:val="21"/>
-        <w:rPr>
-          <w:rFonts w:hint="eastAsia"/>
-        </w:rPr>
       </w:pPr>
       <w:r>
         <w:rPr>
@@ -2353,9 +2293,6 @@
     <w:p>
       <w:pPr>
         <w:pStyle w:val="21"/>
-        <w:rPr>
-          <w:rFonts w:hint="eastAsia"/>
-        </w:rPr>
       </w:pPr>
       <w:r>
         <w:rPr>
@@ -2397,18 +2334,12 @@
     <w:p>
       <w:pPr>
         <w:pStyle w:val="21"/>
-        <w:rPr>
-          <w:rFonts w:hint="eastAsia"/>
-        </w:rPr>
       </w:pPr>
     </w:p>
     <w:p>
       <w:pPr>
         <w:pStyle w:val="1"/>
-        <w:ind w:left="210" w:right="210" w:firstLine="0"/>
-        <w:rPr>
-          <w:rFonts w:hint="eastAsia"/>
-        </w:rPr>
+        <w:ind w:left="210" w:right="210"/>
       </w:pPr>
       <w:r>
         <w:rPr>
@@ -2432,9 +2363,6 @@
     <w:p>
       <w:pPr>
         <w:pStyle w:val="21"/>
-        <w:rPr>
-          <w:rFonts w:hint="eastAsia"/>
-        </w:rPr>
       </w:pPr>
       <w:r>
         <w:rPr>
@@ -2458,13 +2386,7 @@
         <w:rPr>
           <w:rFonts w:hint="eastAsia"/>
         </w:rPr>
-        <w:t>S</w:t>
-      </w:r>
-      <w:r>
-        <w:rPr>
-          <w:rFonts w:hint="eastAsia"/>
-        </w:rPr>
-        <w:t>pring Mail API</w:t>
+        <w:t>Spring Mail API</w:t>
       </w:r>
       <w:r>
         <w:rPr>
@@ -2494,13 +2416,7 @@
         <w:rPr>
           <w:rFonts w:hint="eastAsia"/>
         </w:rPr>
-        <w:t>中封装，且只提供了邮件发送的封装。</w:t>
-      </w:r>
-      <w:r>
-        <w:rPr>
-          <w:rFonts w:hint="eastAsia"/>
-        </w:rPr>
-        <w:t>使用</w:t>
+        <w:t>中封装，且只提供了邮件发送的封装。使用</w:t>
       </w:r>
       <w:proofErr w:type="gramStart"/>
       <w:r>
@@ -2544,9 +2460,6 @@
     <w:p>
       <w:pPr>
         <w:pStyle w:val="21"/>
-        <w:rPr>
-          <w:rFonts w:hint="eastAsia"/>
-        </w:rPr>
       </w:pPr>
       <w:r>
         <w:rPr>
@@ -2564,9 +2477,6 @@
     <w:p>
       <w:pPr>
         <w:pStyle w:val="21"/>
-        <w:rPr>
-          <w:rFonts w:hint="eastAsia"/>
-        </w:rPr>
       </w:pPr>
       <w:r>
         <w:rPr>
@@ -3418,7 +3328,7 @@
         <w:adjustRightInd w:val="0"/>
         <w:jc w:val="left"/>
         <w:rPr>
-          <w:rFonts w:ascii="Consolas" w:hAnsi="Consolas" w:cs="Consolas" w:hint="eastAsia"/>
+          <w:rFonts w:ascii="Consolas" w:hAnsi="Consolas" w:cs="Consolas"/>
           <w:color w:val="000000"/>
           <w:kern w:val="0"/>
           <w:sz w:val="24"/>
@@ -5138,7 +5048,7 @@
         <w:pStyle w:val="21"/>
         <w:ind w:firstLine="320"/>
         <w:rPr>
-          <w:rFonts w:ascii="Consolas" w:hAnsi="Consolas" w:cs="Consolas" w:hint="eastAsia"/>
+          <w:rFonts w:ascii="Consolas" w:hAnsi="Consolas" w:cs="Consolas"/>
           <w:color w:val="008080"/>
           <w:kern w:val="0"/>
           <w:sz w:val="16"/>
@@ -5184,9 +5094,6 @@
     <w:p>
       <w:pPr>
         <w:pStyle w:val="21"/>
-        <w:rPr>
-          <w:rFonts w:hint="eastAsia"/>
-        </w:rPr>
       </w:pPr>
       <w:r>
         <w:rPr>
@@ -5855,7 +5762,6 @@
         <w:pStyle w:val="21"/>
         <w:ind w:firstLine="320"/>
         <w:rPr>
-          <w:rFonts w:hint="eastAsia"/>
           <w:sz w:val="13"/>
         </w:rPr>
       </w:pPr>
@@ -5873,38 +5779,23 @@
     <w:p>
       <w:pPr>
         <w:pStyle w:val="21"/>
-        <w:rPr>
-          <w:rFonts w:hint="eastAsia"/>
-        </w:rPr>
       </w:pPr>
     </w:p>
     <w:p>
       <w:pPr>
         <w:pStyle w:val="1"/>
-        <w:ind w:left="210" w:right="210" w:firstLine="0"/>
-        <w:rPr>
-          <w:rFonts w:hint="eastAsia"/>
-        </w:rPr>
-      </w:pPr>
-      <w:r>
-        <w:rPr>
-          <w:rFonts w:hint="eastAsia"/>
-        </w:rPr>
-        <w:t>用户</w:t>
-      </w:r>
-      <w:r>
-        <w:rPr>
-          <w:rFonts w:hint="eastAsia"/>
-        </w:rPr>
-        <w:t>激活</w:t>
+        <w:ind w:left="210" w:right="210"/>
+      </w:pPr>
+      <w:r>
+        <w:rPr>
+          <w:rFonts w:hint="eastAsia"/>
+        </w:rPr>
+        <w:t>用户激活</w:t>
       </w:r>
     </w:p>
     <w:p>
       <w:pPr>
         <w:pStyle w:val="21"/>
-        <w:rPr>
-          <w:rFonts w:hint="eastAsia"/>
-        </w:rPr>
       </w:pPr>
       <w:r>
         <w:rPr>
@@ -6008,9 +5899,6 @@
           <w:numId w:val="1"/>
         </w:numPr>
         <w:ind w:left="420"/>
-        <w:rPr>
-          <w:rFonts w:hint="eastAsia"/>
-        </w:rPr>
       </w:pPr>
       <w:r>
         <w:rPr>
@@ -6028,9 +5916,6 @@
     <w:p>
       <w:pPr>
         <w:pStyle w:val="21"/>
-        <w:rPr>
-          <w:rFonts w:hint="eastAsia"/>
-        </w:rPr>
       </w:pPr>
       <w:r>
         <w:rPr>
@@ -6622,9 +6507,6 @@
     <w:p>
       <w:pPr>
         <w:pStyle w:val="21"/>
-        <w:rPr>
-          <w:rFonts w:hint="eastAsia"/>
-        </w:rPr>
       </w:pPr>
       <w:r>
         <w:rPr>
@@ -7162,9 +7044,6 @@
       <w:pPr>
         <w:ind w:left="420"/>
         <w:jc w:val="center"/>
-        <w:rPr>
-          <w:rFonts w:hint="eastAsia"/>
-        </w:rPr>
       </w:pPr>
       <w:r>
         <w:rPr>
@@ -7189,9 +7068,6 @@
       <w:pPr>
         <w:pStyle w:val="2"/>
         <w:ind w:left="919" w:right="210"/>
-        <w:rPr>
-          <w:rFonts w:hint="eastAsia"/>
-        </w:rPr>
       </w:pPr>
       <w:r>
         <w:rPr>
@@ -7208,19 +7084,7 @@
         <w:rPr>
           <w:rFonts w:hint="eastAsia"/>
         </w:rPr>
-        <w:t>当系统发送</w:t>
-      </w:r>
-      <w:r>
-        <w:rPr>
-          <w:rFonts w:hint="eastAsia"/>
-        </w:rPr>
-        <w:t>短信验证码</w:t>
-      </w:r>
-      <w:r>
-        <w:rPr>
-          <w:rFonts w:hint="eastAsia"/>
-        </w:rPr>
-        <w:t>后，用户可在</w:t>
+        <w:t>当系统发送短信验证码后，用户可在</w:t>
       </w:r>
       <w:r>
         <w:rPr>
@@ -7232,43 +7096,7 @@
         <w:rPr>
           <w:rFonts w:hint="eastAsia"/>
         </w:rPr>
-        <w:t>分钟</w:t>
-      </w:r>
-      <w:r>
-        <w:rPr>
-          <w:rFonts w:hint="eastAsia"/>
-        </w:rPr>
-        <w:t>内</w:t>
-      </w:r>
-      <w:r>
-        <w:rPr>
-          <w:rFonts w:hint="eastAsia"/>
-        </w:rPr>
-        <w:t>接收</w:t>
-      </w:r>
-      <w:r>
-        <w:rPr>
-          <w:rFonts w:hint="eastAsia"/>
-        </w:rPr>
-        <w:t>短信验证手机号</w:t>
-      </w:r>
-      <w:r>
-        <w:rPr>
-          <w:rFonts w:hint="eastAsia"/>
-        </w:rPr>
-        <w:t>。</w:t>
-      </w:r>
-      <w:r>
-        <w:rPr>
-          <w:rFonts w:hint="eastAsia"/>
-        </w:rPr>
-        <w:t>验证</w:t>
-      </w:r>
-      <w:r>
-        <w:rPr>
-          <w:rFonts w:hint="eastAsia"/>
-        </w:rPr>
-        <w:t>码被缓存在</w:t>
+        <w:t>分钟内接收短信验证手机号。验证码被缓存在</w:t>
       </w:r>
       <w:r>
         <w:rPr>
@@ -7367,15 +7195,7 @@
         <w:rPr>
           <w:rFonts w:hint="eastAsia"/>
         </w:rPr>
-        <w:t>进行查询，找到则激活</w:t>
-      </w:r>
-      <w:bookmarkStart w:id="3" w:name="_GoBack"/>
-      <w:bookmarkEnd w:id="3"/>
-      <w:r>
-        <w:rPr>
-          <w:rFonts w:hint="eastAsia"/>
-        </w:rPr>
-        <w:t>成功否则激活失败。</w:t>
+        <w:t>进行查询，找到则激活成功否则激活失败。</w:t>
       </w:r>
     </w:p>
     <w:p>
@@ -7454,14 +7274,15 @@
       <w:pPr>
         <w:pStyle w:val="21"/>
       </w:pPr>
+      <w:bookmarkStart w:id="3" w:name="_GoBack"/>
       <w:r>
         <w:rPr>
           <w:noProof/>
         </w:rPr>
         <w:drawing>
           <wp:inline distT="0" distB="0" distL="0" distR="0" wp14:anchorId="437DF9E1" wp14:editId="52E802D4">
-            <wp:extent cx="4055110" cy="8333105"/>
-            <wp:effectExtent l="0" t="0" r="2540" b="0"/>
+            <wp:extent cx="4055043" cy="7824083"/>
+            <wp:effectExtent l="0" t="0" r="3175" b="5715"/>
             <wp:docPr id="4" name="图片 4" descr="C:\Users\ly\Desktop\sms\106\2017-06-01_152133——短信.bmp"/>
             <wp:cNvGraphicFramePr>
               <a:graphicFrameLocks xmlns:a="http://schemas.openxmlformats.org/drawingml/2006/main" noChangeAspect="1"/>
@@ -7491,7 +7312,7 @@
                   <pic:spPr bwMode="auto">
                     <a:xfrm>
                       <a:off x="0" y="0"/>
-                      <a:ext cx="4055110" cy="8333105"/>
+                      <a:ext cx="4055043" cy="7824083"/>
                     </a:xfrm>
                     <a:prstGeom prst="rect">
                       <a:avLst/>
@@ -7507,6 +7328,7 @@
           </wp:inline>
         </w:drawing>
       </w:r>
+      <w:bookmarkEnd w:id="3"/>
     </w:p>
     <w:p>
       <w:pPr>
@@ -7517,7 +7339,6 @@
         <w:rPr>
           <w:rFonts w:hint="eastAsia"/>
         </w:rPr>
-        <w:lastRenderedPageBreak/>
         <w:t>图</w:t>
       </w:r>
       <w:r>
@@ -8426,7 +8247,7 @@
         <w:ilvl w:val="1"/>
         <w:numId w:val="1"/>
       </w:numPr>
-      <w:ind w:firstLineChars="0"/>
+      <w:ind w:firstLineChars="0" w:firstLine="0"/>
     </w:pPr>
     <w:rPr>
       <w:sz w:val="28"/>
@@ -8920,7 +8741,7 @@
         <w:ilvl w:val="1"/>
         <w:numId w:val="1"/>
       </w:numPr>
-      <w:ind w:firstLineChars="0"/>
+      <w:ind w:firstLineChars="0" w:firstLine="0"/>
     </w:pPr>
     <w:rPr>
       <w:sz w:val="28"/>
